--- a/lab1/Kuliev_24212_computerlab1.docx
+++ b/lab1/Kuliev_24212_computerlab1.docx
@@ -206,23 +206,7 @@
           <w:b/>
           <w:sz w:val="24"/>
         </w:rPr>
-        <w:t xml:space="preserve">(Кулиева Владислава </w:t>
-      </w:r>
-      <w:proofErr w:type="spellStart"/>
-      <w:r>
-        <w:rPr>
-          <w:b/>
-          <w:sz w:val="24"/>
-        </w:rPr>
-        <w:t>Тофиковича</w:t>
-      </w:r>
-      <w:proofErr w:type="spellEnd"/>
-      <w:r>
-        <w:rPr>
-          <w:b/>
-          <w:sz w:val="24"/>
-        </w:rPr>
-        <w:t>)</w:t>
+        <w:t>Кулиева Владислава Тофиковича</w:t>
       </w:r>
     </w:p>
     <w:p>
@@ -278,13 +262,8 @@
         <w:ind w:left="4253"/>
       </w:pPr>
       <w:r>
-        <w:t xml:space="preserve">Р. Е. </w:t>
-      </w:r>
-      <w:proofErr w:type="spellStart"/>
-      <w:r>
-        <w:t>Капрпалова</w:t>
-      </w:r>
-      <w:proofErr w:type="spellEnd"/>
+        <w:t>Р. Е. Капрпалова</w:t>
+      </w:r>
     </w:p>
     <w:p>
       <w:pPr>
@@ -888,360 +867,129 @@
           <w:sz w:val="28"/>
           <w:szCs w:val="28"/>
         </w:rPr>
-        <w:t>4. выбрал таймер времени процесса, показания которого снимаются с помощью библиотечной функции «</w:t>
-      </w:r>
-      <w:proofErr w:type="spellStart"/>
+        <w:t>4. выбрал таймер времени процесса, показания которого снимаются с помощью библиотечной функции «times», сразу перед запуском и сразу после окончания работы измеряемой подпрограммы.</w:t>
+      </w:r>
+    </w:p>
+    <w:p>
+      <w:pPr>
+        <w:pStyle w:val="Default"/>
+        <w:spacing w:after="197" w:line="240" w:lineRule="auto"/>
+      </w:pPr>
       <w:r>
         <w:rPr>
           <w:i/>
           <w:sz w:val="28"/>
           <w:szCs w:val="28"/>
         </w:rPr>
-        <w:t>times</w:t>
-      </w:r>
-      <w:proofErr w:type="spellEnd"/>
+        <w:t>Квант времени переключения процессов на кластере длится 100 мс (узнал командой cat /proc/sys/kernel/sched_rr_timeslice_ms), погрешность выбранного измерителя зависит от кванта времени, обычно она куда меньше, но мы возьмем наихудшее значение в 100 мс = 0,1 с. Такая погрешность все еще удовлетворяет нашей допустимой погрешности, которую мы посчитали на шаге 3.</w:t>
+      </w:r>
+    </w:p>
+    <w:p>
+      <w:pPr>
+        <w:pStyle w:val="Default"/>
+        <w:spacing w:after="197" w:line="240" w:lineRule="auto"/>
+      </w:pPr>
       <w:r>
         <w:rPr>
           <w:i/>
           <w:sz w:val="28"/>
           <w:szCs w:val="28"/>
         </w:rPr>
-        <w:t>», сразу перед запуском и сразу после окончания работы измеряемой подпрограммы.</w:t>
+        <w:t>5. Измерил время выполнения с использованием приёмов для уменьшения влияния посторонних факторов:</w:t>
       </w:r>
     </w:p>
     <w:p>
       <w:pPr>
         <w:pStyle w:val="Default"/>
         <w:spacing w:after="197" w:line="240" w:lineRule="auto"/>
-      </w:pPr>
-      <w:r>
         <w:rPr>
           <w:i/>
           <w:sz w:val="28"/>
           <w:szCs w:val="28"/>
         </w:rPr>
-        <w:t xml:space="preserve">Квант времени переключения процессов на кластере длится 100 мс (узнал командой </w:t>
-      </w:r>
-      <w:proofErr w:type="spellStart"/>
+      </w:pPr>
       <w:r>
         <w:rPr>
           <w:i/>
           <w:sz w:val="28"/>
           <w:szCs w:val="28"/>
         </w:rPr>
-        <w:t>cat</w:t>
-      </w:r>
-      <w:proofErr w:type="spellEnd"/>
-      <w:r>
+        <w:t>- проверил загруженность кластера через команды:</w:t>
+      </w:r>
+    </w:p>
+    <w:p>
+      <w:pPr>
+        <w:pStyle w:val="PreformattedText"/>
+        <w:ind w:firstLine="0"/>
+        <w:rPr>
+          <w:lang w:val="en-US"/>
+        </w:rPr>
+      </w:pPr>
+      <w:r>
+        <w:rPr>
+          <w:rStyle w:val="SourceText"/>
+          <w:lang w:val="en-US"/>
+        </w:rPr>
+        <w:t>top -bn1 | grep "Cpu(s)" | awk '{print $2}' | cut -d'%' -f1</w:t>
+      </w:r>
+    </w:p>
+    <w:p>
+      <w:pPr>
+        <w:pStyle w:val="PreformattedText"/>
+        <w:rPr>
+          <w:lang w:val="en-US"/>
+        </w:rPr>
+      </w:pPr>
+    </w:p>
+    <w:p>
+      <w:pPr>
+        <w:pStyle w:val="PreformattedText"/>
+        <w:spacing w:after="283"/>
+        <w:ind w:firstLine="0"/>
+        <w:rPr>
+          <w:lang w:val="en-US"/>
+        </w:rPr>
+      </w:pPr>
+      <w:r>
+        <w:rPr>
+          <w:rStyle w:val="SourceText"/>
+          <w:lang w:val="en-US"/>
+        </w:rPr>
+        <w:t>grep 'cpu ' /proc/stat | awk '{usage=($2+$4)*100/($2+$4+$5)} END {print usage "%"}'</w:t>
+      </w:r>
+    </w:p>
+    <w:p>
+      <w:pPr>
+        <w:pStyle w:val="PreformattedText"/>
+        <w:spacing w:after="283"/>
+        <w:ind w:firstLine="0"/>
         <w:rPr>
           <w:i/>
           <w:sz w:val="28"/>
           <w:szCs w:val="28"/>
         </w:rPr>
-        <w:t xml:space="preserve"> /</w:t>
-      </w:r>
-      <w:proofErr w:type="spellStart"/>
+      </w:pPr>
       <w:r>
         <w:rPr>
           <w:i/>
           <w:sz w:val="28"/>
           <w:szCs w:val="28"/>
         </w:rPr>
-        <w:t>proc</w:t>
-      </w:r>
-      <w:proofErr w:type="spellEnd"/>
+        <w:t>(минимальная);</w:t>
+      </w:r>
+    </w:p>
+    <w:p>
+      <w:pPr>
+        <w:pStyle w:val="Default"/>
+        <w:spacing w:after="197" w:line="240" w:lineRule="auto"/>
+      </w:pPr>
       <w:r>
         <w:rPr>
           <w:i/>
           <w:sz w:val="28"/>
           <w:szCs w:val="28"/>
         </w:rPr>
-        <w:t>/</w:t>
-      </w:r>
-      <w:proofErr w:type="spellStart"/>
-      <w:r>
-        <w:rPr>
-          <w:i/>
-          <w:sz w:val="28"/>
-          <w:szCs w:val="28"/>
-        </w:rPr>
-        <w:t>sys</w:t>
-      </w:r>
-      <w:proofErr w:type="spellEnd"/>
-      <w:r>
-        <w:rPr>
-          <w:i/>
-          <w:sz w:val="28"/>
-          <w:szCs w:val="28"/>
-        </w:rPr>
-        <w:t>/</w:t>
-      </w:r>
-      <w:proofErr w:type="spellStart"/>
-      <w:r>
-        <w:rPr>
-          <w:i/>
-          <w:sz w:val="28"/>
-          <w:szCs w:val="28"/>
-        </w:rPr>
-        <w:t>kernel</w:t>
-      </w:r>
-      <w:proofErr w:type="spellEnd"/>
-      <w:r>
-        <w:rPr>
-          <w:i/>
-          <w:sz w:val="28"/>
-          <w:szCs w:val="28"/>
-        </w:rPr>
-        <w:t>/</w:t>
-      </w:r>
-      <w:proofErr w:type="spellStart"/>
-      <w:r>
-        <w:rPr>
-          <w:i/>
-          <w:sz w:val="28"/>
-          <w:szCs w:val="28"/>
-        </w:rPr>
-        <w:t>sched_rr_timeslice_ms</w:t>
-      </w:r>
-      <w:proofErr w:type="spellEnd"/>
-      <w:r>
-        <w:rPr>
-          <w:i/>
-          <w:sz w:val="28"/>
-          <w:szCs w:val="28"/>
-        </w:rPr>
-        <w:t>), погрешность выбранного измерителя зависит от кванта времени, обычно она куда меньше, но мы возьмем наихудшее значение в 100 мс = 0,1 с. Такая погрешность все еще удовлетворяет нашей допустимой погрешности, которую мы посчитали на шаге 3.</w:t>
-      </w:r>
-    </w:p>
-    <w:p>
-      <w:pPr>
-        <w:pStyle w:val="Default"/>
-        <w:spacing w:after="197" w:line="240" w:lineRule="auto"/>
-      </w:pPr>
-      <w:r>
-        <w:rPr>
-          <w:i/>
-          <w:sz w:val="28"/>
-          <w:szCs w:val="28"/>
-        </w:rPr>
-        <w:t>5. Измерил время выполнения с использованием приёмов для уменьшения влияния посторонних факторов:</w:t>
-      </w:r>
-    </w:p>
-    <w:p>
-      <w:pPr>
-        <w:pStyle w:val="Default"/>
-        <w:spacing w:after="197" w:line="240" w:lineRule="auto"/>
-        <w:rPr>
-          <w:i/>
-          <w:sz w:val="28"/>
-          <w:szCs w:val="28"/>
-        </w:rPr>
-      </w:pPr>
-      <w:r>
-        <w:rPr>
-          <w:i/>
-          <w:sz w:val="28"/>
-          <w:szCs w:val="28"/>
-        </w:rPr>
-        <w:t>- проверил загруженность кластера через команды:</w:t>
-      </w:r>
-    </w:p>
-    <w:p>
-      <w:pPr>
-        <w:pStyle w:val="PreformattedText"/>
-        <w:ind w:firstLine="0"/>
-        <w:rPr>
-          <w:lang w:val="en-US"/>
-        </w:rPr>
-      </w:pPr>
-      <w:proofErr w:type="gramStart"/>
-      <w:r>
-        <w:rPr>
-          <w:rStyle w:val="SourceText"/>
-          <w:lang w:val="en-US"/>
-        </w:rPr>
-        <w:t>top -bn1</w:t>
-      </w:r>
-      <w:proofErr w:type="gramEnd"/>
-      <w:r>
-        <w:rPr>
-          <w:rStyle w:val="SourceText"/>
-          <w:lang w:val="en-US"/>
-        </w:rPr>
-        <w:t xml:space="preserve"> | grep "</w:t>
-      </w:r>
-      <w:proofErr w:type="spellStart"/>
-      <w:r>
-        <w:rPr>
-          <w:rStyle w:val="SourceText"/>
-          <w:lang w:val="en-US"/>
-        </w:rPr>
-        <w:t>Cpu</w:t>
-      </w:r>
-      <w:proofErr w:type="spellEnd"/>
-      <w:r>
-        <w:rPr>
-          <w:rStyle w:val="SourceText"/>
-          <w:lang w:val="en-US"/>
-        </w:rPr>
-        <w:t>(s)" | awk '{print $</w:t>
-      </w:r>
-      <w:proofErr w:type="gramStart"/>
-      <w:r>
-        <w:rPr>
-          <w:rStyle w:val="SourceText"/>
-          <w:lang w:val="en-US"/>
-        </w:rPr>
-        <w:t>2}' |</w:t>
-      </w:r>
-      <w:proofErr w:type="gramEnd"/>
-      <w:r>
-        <w:rPr>
-          <w:rStyle w:val="SourceText"/>
-          <w:lang w:val="en-US"/>
-        </w:rPr>
-        <w:t xml:space="preserve"> cut -d'%' -f1</w:t>
-      </w:r>
-    </w:p>
-    <w:p>
-      <w:pPr>
-        <w:pStyle w:val="PreformattedText"/>
-        <w:rPr>
-          <w:lang w:val="en-US"/>
-        </w:rPr>
-      </w:pPr>
-    </w:p>
-    <w:p>
-      <w:pPr>
-        <w:pStyle w:val="PreformattedText"/>
-        <w:spacing w:after="283"/>
-        <w:ind w:firstLine="0"/>
-        <w:rPr>
-          <w:lang w:val="en-US"/>
-        </w:rPr>
-      </w:pPr>
-      <w:r>
-        <w:rPr>
-          <w:rStyle w:val="SourceText"/>
-          <w:lang w:val="en-US"/>
-        </w:rPr>
-        <w:t>grep '</w:t>
-      </w:r>
-      <w:proofErr w:type="spellStart"/>
-      <w:r>
-        <w:rPr>
-          <w:rStyle w:val="SourceText"/>
-          <w:lang w:val="en-US"/>
-        </w:rPr>
-        <w:t>cpu</w:t>
-      </w:r>
-      <w:proofErr w:type="spellEnd"/>
-      <w:r>
-        <w:rPr>
-          <w:rStyle w:val="SourceText"/>
-          <w:lang w:val="en-US"/>
-        </w:rPr>
-        <w:t xml:space="preserve"> ' /proc/stat | awk '{usage</w:t>
-      </w:r>
-      <w:proofErr w:type="gramStart"/>
-      <w:r>
-        <w:rPr>
-          <w:rStyle w:val="SourceText"/>
-          <w:lang w:val="en-US"/>
-        </w:rPr>
-        <w:t>=(</w:t>
-      </w:r>
-      <w:proofErr w:type="gramEnd"/>
-      <w:r>
-        <w:rPr>
-          <w:rStyle w:val="SourceText"/>
-          <w:lang w:val="en-US"/>
-        </w:rPr>
-        <w:t>$2+$</w:t>
-      </w:r>
-      <w:proofErr w:type="gramStart"/>
-      <w:r>
-        <w:rPr>
-          <w:rStyle w:val="SourceText"/>
-          <w:lang w:val="en-US"/>
-        </w:rPr>
-        <w:t>4)*</w:t>
-      </w:r>
-      <w:proofErr w:type="gramEnd"/>
-      <w:r>
-        <w:rPr>
-          <w:rStyle w:val="SourceText"/>
-          <w:lang w:val="en-US"/>
-        </w:rPr>
-        <w:t>100</w:t>
-      </w:r>
-      <w:proofErr w:type="gramStart"/>
-      <w:r>
-        <w:rPr>
-          <w:rStyle w:val="SourceText"/>
-          <w:lang w:val="en-US"/>
-        </w:rPr>
-        <w:t>/(</w:t>
-      </w:r>
-      <w:proofErr w:type="gramEnd"/>
-      <w:r>
-        <w:rPr>
-          <w:rStyle w:val="SourceText"/>
-          <w:lang w:val="en-US"/>
-        </w:rPr>
-        <w:t>$2+$4+$5)} END {print usage "%"}'</w:t>
-      </w:r>
-    </w:p>
-    <w:p>
-      <w:pPr>
-        <w:pStyle w:val="PreformattedText"/>
-        <w:spacing w:after="283"/>
-        <w:ind w:firstLine="0"/>
-        <w:rPr>
-          <w:i/>
-          <w:sz w:val="28"/>
-          <w:szCs w:val="28"/>
-        </w:rPr>
-      </w:pPr>
-      <w:r>
-        <w:rPr>
-          <w:i/>
-          <w:sz w:val="28"/>
-          <w:szCs w:val="28"/>
-        </w:rPr>
-        <w:t>(минимальная);</w:t>
-      </w:r>
-    </w:p>
-    <w:p>
-      <w:pPr>
-        <w:pStyle w:val="Default"/>
-        <w:spacing w:after="197" w:line="240" w:lineRule="auto"/>
-      </w:pPr>
-      <w:r>
-        <w:rPr>
-          <w:i/>
-          <w:sz w:val="28"/>
-          <w:szCs w:val="28"/>
-        </w:rPr>
-        <w:t xml:space="preserve">- сбросил буфер отложенной записи командой </w:t>
-      </w:r>
-      <w:proofErr w:type="spellStart"/>
-      <w:r>
-        <w:rPr>
-          <w:i/>
-          <w:sz w:val="28"/>
-          <w:szCs w:val="28"/>
-        </w:rPr>
-        <w:t>sync</w:t>
-      </w:r>
-      <w:proofErr w:type="spellEnd"/>
-      <w:r>
-        <w:rPr>
-          <w:i/>
-          <w:sz w:val="28"/>
-          <w:szCs w:val="28"/>
-        </w:rPr>
-        <w:t>;</w:t>
+        <w:t>- сбросил буфер отложенной записи командой sync;</w:t>
       </w:r>
     </w:p>
     <w:p>
@@ -2143,71 +1891,35 @@
           <w:sz w:val="28"/>
           <w:szCs w:val="28"/>
         </w:rPr>
-        <w:t xml:space="preserve">это значение </w:t>
-      </w:r>
-      <w:proofErr w:type="gramStart"/>
+        <w:t>это значение меньше чем погрешность таймера (0,1 с)</w:t>
+      </w:r>
+    </w:p>
+    <w:p>
+      <w:pPr>
+        <w:pStyle w:val="Default"/>
+        <w:spacing w:after="197" w:line="240" w:lineRule="auto"/>
+      </w:pPr>
       <w:r>
         <w:rPr>
           <w:i/>
           <w:sz w:val="28"/>
           <w:szCs w:val="28"/>
         </w:rPr>
-        <w:t>меньше</w:t>
-      </w:r>
-      <w:proofErr w:type="gramEnd"/>
+        <w:t>значит полученная оценка удовлетворяет требуемой относительной погрешности в 1%, и может считаться временем выполнения программы.</w:t>
+      </w:r>
+    </w:p>
+    <w:p>
+      <w:pPr>
+        <w:pStyle w:val="Default"/>
+        <w:spacing w:after="197" w:line="240" w:lineRule="auto"/>
+      </w:pPr>
       <w:r>
         <w:rPr>
           <w:i/>
           <w:sz w:val="28"/>
           <w:szCs w:val="28"/>
         </w:rPr>
-        <w:t xml:space="preserve"> чем погрешность таймера (0,1 с)</w:t>
-      </w:r>
-    </w:p>
-    <w:p>
-      <w:pPr>
-        <w:pStyle w:val="Default"/>
-        <w:spacing w:after="197" w:line="240" w:lineRule="auto"/>
-      </w:pPr>
-      <w:r>
-        <w:rPr>
-          <w:i/>
-          <w:sz w:val="28"/>
-          <w:szCs w:val="28"/>
-        </w:rPr>
-        <w:t>значит полученная оценка удовлетворяет требуемой относительной погрешности в 1%, и может считаться временем выполнения программы.</w:t>
-      </w:r>
-    </w:p>
-    <w:p>
-      <w:pPr>
-        <w:pStyle w:val="Default"/>
-        <w:spacing w:after="197" w:line="240" w:lineRule="auto"/>
-      </w:pPr>
-      <w:r>
-        <w:rPr>
-          <w:i/>
-          <w:sz w:val="28"/>
-          <w:szCs w:val="28"/>
-        </w:rPr>
-        <w:t xml:space="preserve">8. Результат измерения: 12,3 с (отбросили лишние знаки, потому что они не нужны для требуемой точности и потому, что погрешность таймера </w:t>
-      </w:r>
-      <w:proofErr w:type="gramStart"/>
-      <w:r>
-        <w:rPr>
-          <w:i/>
-          <w:sz w:val="28"/>
-          <w:szCs w:val="28"/>
-        </w:rPr>
-        <w:t>больше</w:t>
-      </w:r>
-      <w:proofErr w:type="gramEnd"/>
-      <w:r>
-        <w:rPr>
-          <w:i/>
-          <w:sz w:val="28"/>
-          <w:szCs w:val="28"/>
-        </w:rPr>
-        <w:t xml:space="preserve"> чем эти знаки)</w:t>
+        <w:t>8. Результат измерения: 12,3 с (отбросили лишние знаки, потому что они не нужны для требуемой точности и потому, что погрешность таймера больше чем эти знаки)</w:t>
       </w:r>
     </w:p>
     <w:p>
@@ -2249,49 +1961,8 @@
           <w:rStyle w:val="SourceText"/>
           <w:lang w:val="en-US"/>
         </w:rPr>
-        <w:t>evm133@</w:t>
-      </w:r>
-      <w:proofErr w:type="gramStart"/>
-      <w:r>
-        <w:rPr>
-          <w:rStyle w:val="SourceText"/>
-          <w:lang w:val="en-US"/>
-        </w:rPr>
-        <w:t>comrade:~</w:t>
-      </w:r>
-      <w:proofErr w:type="gramEnd"/>
-      <w:r>
-        <w:rPr>
-          <w:rStyle w:val="SourceText"/>
-          <w:lang w:val="en-US"/>
-        </w:rPr>
-        <w:t xml:space="preserve">$ </w:t>
-      </w:r>
-      <w:proofErr w:type="spellStart"/>
-      <w:r>
-        <w:rPr>
-          <w:rStyle w:val="SourceText"/>
-          <w:lang w:val="en-US"/>
-        </w:rPr>
-        <w:t>gcc</w:t>
-      </w:r>
-      <w:proofErr w:type="spellEnd"/>
-      <w:r>
-        <w:rPr>
-          <w:rStyle w:val="SourceText"/>
-          <w:lang w:val="en-US"/>
-        </w:rPr>
-        <w:t xml:space="preserve"> computerlab0.c -</w:t>
-      </w:r>
-      <w:proofErr w:type="spellStart"/>
-      <w:r>
-        <w:rPr>
-          <w:rStyle w:val="SourceText"/>
-          <w:lang w:val="en-US"/>
-        </w:rPr>
-        <w:t>lm</w:t>
-      </w:r>
-      <w:proofErr w:type="spellEnd"/>
+        <w:t>evm133@comrade:~$ gcc computerlab0.c -lm</w:t>
+      </w:r>
     </w:p>
     <w:p>
       <w:pPr>
@@ -2307,30 +1978,8 @@
         <w:rPr>
           <w:rStyle w:val="SourceText"/>
         </w:rPr>
-        <w:t>evm133@</w:t>
-      </w:r>
-      <w:proofErr w:type="gramStart"/>
-      <w:r>
-        <w:rPr>
-          <w:rStyle w:val="SourceText"/>
-        </w:rPr>
-        <w:t>comrade:~</w:t>
-      </w:r>
-      <w:proofErr w:type="gramEnd"/>
-      <w:r>
-        <w:rPr>
-          <w:rStyle w:val="SourceText"/>
-        </w:rPr>
-        <w:t>$ ./</w:t>
-      </w:r>
-      <w:proofErr w:type="spellStart"/>
-      <w:r>
-        <w:rPr>
-          <w:rStyle w:val="SourceText"/>
-        </w:rPr>
-        <w:t>a.out</w:t>
-      </w:r>
-      <w:proofErr w:type="spellEnd"/>
+        <w:t>evm133@comrade:~$ ./a.out</w:t>
+      </w:r>
     </w:p>
     <w:p>
       <w:pPr>
@@ -2453,7 +2102,6 @@
           <w:lang w:val="en-US" w:bidi="ar-SA"/>
         </w:rPr>
       </w:pPr>
-      <w:proofErr w:type="gramStart"/>
       <w:r>
         <w:rPr>
           <w:rFonts w:ascii="Cascadia Mono" w:hAnsi="Cascadia Mono" w:cs="Cascadia Mono"/>
@@ -2466,7 +2114,6 @@
         </w:rPr>
         <w:t>#include</w:t>
       </w:r>
-      <w:proofErr w:type="gramEnd"/>
       <w:r>
         <w:rPr>
           <w:rFonts w:ascii="Cascadia Mono" w:hAnsi="Cascadia Mono" w:cs="Cascadia Mono"/>
@@ -2489,33 +2136,7 @@
           <w:highlight w:val="white"/>
           <w:lang w:val="en-US" w:bidi="ar-SA"/>
         </w:rPr>
-        <w:t>&lt;</w:t>
-      </w:r>
-      <w:proofErr w:type="spellStart"/>
-      <w:r>
-        <w:rPr>
-          <w:rFonts w:ascii="Cascadia Mono" w:hAnsi="Cascadia Mono" w:cs="Cascadia Mono"/>
-          <w:color w:val="A31515"/>
-          <w:kern w:val="0"/>
-          <w:sz w:val="19"/>
-          <w:szCs w:val="19"/>
-          <w:highlight w:val="white"/>
-          <w:lang w:val="en-US" w:bidi="ar-SA"/>
-        </w:rPr>
-        <w:t>stdio.h</w:t>
-      </w:r>
-      <w:proofErr w:type="spellEnd"/>
-      <w:r>
-        <w:rPr>
-          <w:rFonts w:ascii="Cascadia Mono" w:hAnsi="Cascadia Mono" w:cs="Cascadia Mono"/>
-          <w:color w:val="A31515"/>
-          <w:kern w:val="0"/>
-          <w:sz w:val="19"/>
-          <w:szCs w:val="19"/>
-          <w:highlight w:val="white"/>
-          <w:lang w:val="en-US" w:bidi="ar-SA"/>
-        </w:rPr>
-        <w:t>&gt;</w:t>
+        <w:t>&lt;stdio.h&gt;</w:t>
       </w:r>
     </w:p>
     <w:p>
@@ -2535,7 +2156,6 @@
           <w:lang w:val="en-US" w:bidi="ar-SA"/>
         </w:rPr>
       </w:pPr>
-      <w:proofErr w:type="gramStart"/>
       <w:r>
         <w:rPr>
           <w:rFonts w:ascii="Cascadia Mono" w:hAnsi="Cascadia Mono" w:cs="Cascadia Mono"/>
@@ -2548,7 +2168,6 @@
         </w:rPr>
         <w:t>#include</w:t>
       </w:r>
-      <w:proofErr w:type="gramEnd"/>
       <w:r>
         <w:rPr>
           <w:rFonts w:ascii="Cascadia Mono" w:hAnsi="Cascadia Mono" w:cs="Cascadia Mono"/>
@@ -2571,33 +2190,7 @@
           <w:highlight w:val="white"/>
           <w:lang w:val="en-US" w:bidi="ar-SA"/>
         </w:rPr>
-        <w:t>&lt;</w:t>
-      </w:r>
-      <w:proofErr w:type="spellStart"/>
-      <w:r>
-        <w:rPr>
-          <w:rFonts w:ascii="Cascadia Mono" w:hAnsi="Cascadia Mono" w:cs="Cascadia Mono"/>
-          <w:color w:val="A31515"/>
-          <w:kern w:val="0"/>
-          <w:sz w:val="19"/>
-          <w:szCs w:val="19"/>
-          <w:highlight w:val="white"/>
-          <w:lang w:val="en-US" w:bidi="ar-SA"/>
-        </w:rPr>
-        <w:t>math.h</w:t>
-      </w:r>
-      <w:proofErr w:type="spellEnd"/>
-      <w:r>
-        <w:rPr>
-          <w:rFonts w:ascii="Cascadia Mono" w:hAnsi="Cascadia Mono" w:cs="Cascadia Mono"/>
-          <w:color w:val="A31515"/>
-          <w:kern w:val="0"/>
-          <w:sz w:val="19"/>
-          <w:szCs w:val="19"/>
-          <w:highlight w:val="white"/>
-          <w:lang w:val="en-US" w:bidi="ar-SA"/>
-        </w:rPr>
-        <w:t>&gt;</w:t>
+        <w:t>&lt;math.h&gt;</w:t>
       </w:r>
     </w:p>
     <w:p>
@@ -2651,33 +2244,7 @@
           <w:highlight w:val="white"/>
           <w:lang w:val="en-US" w:bidi="ar-SA"/>
         </w:rPr>
-        <w:t>&lt;sys/</w:t>
-      </w:r>
-      <w:proofErr w:type="spellStart"/>
-      <w:r>
-        <w:rPr>
-          <w:rFonts w:ascii="Cascadia Mono" w:hAnsi="Cascadia Mono" w:cs="Cascadia Mono"/>
-          <w:color w:val="A31515"/>
-          <w:kern w:val="0"/>
-          <w:sz w:val="19"/>
-          <w:szCs w:val="19"/>
-          <w:highlight w:val="white"/>
-          <w:lang w:val="en-US" w:bidi="ar-SA"/>
-        </w:rPr>
-        <w:t>times.h</w:t>
-      </w:r>
-      <w:proofErr w:type="spellEnd"/>
-      <w:r>
-        <w:rPr>
-          <w:rFonts w:ascii="Cascadia Mono" w:hAnsi="Cascadia Mono" w:cs="Cascadia Mono"/>
-          <w:color w:val="A31515"/>
-          <w:kern w:val="0"/>
-          <w:sz w:val="19"/>
-          <w:szCs w:val="19"/>
-          <w:highlight w:val="white"/>
-          <w:lang w:val="en-US" w:bidi="ar-SA"/>
-        </w:rPr>
-        <w:t>&gt;</w:t>
+        <w:t>&lt;sys/times.h&gt;</w:t>
       </w:r>
       <w:r>
         <w:rPr>
@@ -2743,33 +2310,7 @@
           <w:highlight w:val="white"/>
           <w:lang w:val="en-US" w:bidi="ar-SA"/>
         </w:rPr>
-        <w:t>&lt;</w:t>
-      </w:r>
-      <w:proofErr w:type="spellStart"/>
-      <w:r>
-        <w:rPr>
-          <w:rFonts w:ascii="Cascadia Mono" w:hAnsi="Cascadia Mono" w:cs="Cascadia Mono"/>
-          <w:color w:val="A31515"/>
-          <w:kern w:val="0"/>
-          <w:sz w:val="19"/>
-          <w:szCs w:val="19"/>
-          <w:highlight w:val="white"/>
-          <w:lang w:val="en-US" w:bidi="ar-SA"/>
-        </w:rPr>
-        <w:t>unistd.h</w:t>
-      </w:r>
-      <w:proofErr w:type="spellEnd"/>
-      <w:r>
-        <w:rPr>
-          <w:rFonts w:ascii="Cascadia Mono" w:hAnsi="Cascadia Mono" w:cs="Cascadia Mono"/>
-          <w:color w:val="A31515"/>
-          <w:kern w:val="0"/>
-          <w:sz w:val="19"/>
-          <w:szCs w:val="19"/>
-          <w:highlight w:val="white"/>
-          <w:lang w:val="en-US" w:bidi="ar-SA"/>
-        </w:rPr>
-        <w:t>&gt;</w:t>
+        <w:t>&lt;unistd.h&gt;</w:t>
       </w:r>
       <w:r>
         <w:rPr>
@@ -3021,22 +2562,8 @@
           <w:highlight w:val="white"/>
           <w:lang w:val="en-US" w:bidi="ar-SA"/>
         </w:rPr>
-        <w:t xml:space="preserve"> </w:t>
-      </w:r>
-      <w:proofErr w:type="gramStart"/>
-      <w:r>
-        <w:rPr>
-          <w:rFonts w:ascii="Cascadia Mono" w:hAnsi="Cascadia Mono" w:cs="Cascadia Mono"/>
-          <w:color w:val="000000"/>
-          <w:kern w:val="0"/>
-          <w:sz w:val="19"/>
-          <w:szCs w:val="19"/>
-          <w:highlight w:val="white"/>
-          <w:lang w:val="en-US" w:bidi="ar-SA"/>
-        </w:rPr>
-        <w:t>f(</w:t>
-      </w:r>
-      <w:proofErr w:type="gramEnd"/>
+        <w:t xml:space="preserve"> f(</w:t>
+      </w:r>
       <w:r>
         <w:rPr>
           <w:rFonts w:ascii="Cascadia Mono" w:hAnsi="Cascadia Mono" w:cs="Cascadia Mono"/>
@@ -3205,7 +2732,6 @@
         </w:rPr>
         <w:t>x</w:t>
       </w:r>
-      <w:proofErr w:type="gramStart"/>
       <w:r>
         <w:rPr>
           <w:rFonts w:ascii="Cascadia Mono" w:hAnsi="Cascadia Mono" w:cs="Cascadia Mono"/>
@@ -3218,7 +2744,6 @@
         </w:rPr>
         <w:t>);</w:t>
       </w:r>
-      <w:proofErr w:type="gramEnd"/>
     </w:p>
     <w:p>
       <w:pPr>
@@ -3307,22 +2832,8 @@
           <w:highlight w:val="white"/>
           <w:lang w:val="en-US" w:bidi="ar-SA"/>
         </w:rPr>
-        <w:t xml:space="preserve"> </w:t>
-      </w:r>
-      <w:proofErr w:type="gramStart"/>
-      <w:r>
-        <w:rPr>
-          <w:rFonts w:ascii="Cascadia Mono" w:hAnsi="Cascadia Mono" w:cs="Cascadia Mono"/>
-          <w:color w:val="000000"/>
-          <w:kern w:val="0"/>
-          <w:sz w:val="19"/>
-          <w:szCs w:val="19"/>
-          <w:highlight w:val="white"/>
-          <w:lang w:val="en-US" w:bidi="ar-SA"/>
-        </w:rPr>
-        <w:t>integral(</w:t>
-      </w:r>
-      <w:proofErr w:type="gramEnd"/>
+        <w:t xml:space="preserve"> integral(</w:t>
+      </w:r>
       <w:r>
         <w:rPr>
           <w:rFonts w:ascii="Cascadia Mono" w:hAnsi="Cascadia Mono" w:cs="Cascadia Mono"/>
@@ -3599,7 +3110,6 @@
         </w:rPr>
         <w:t xml:space="preserve">) / </w:t>
       </w:r>
-      <w:proofErr w:type="gramStart"/>
       <w:r>
         <w:rPr>
           <w:rFonts w:ascii="Cascadia Mono" w:hAnsi="Cascadia Mono" w:cs="Cascadia Mono"/>
@@ -3624,7 +3134,6 @@
         </w:rPr>
         <w:t>;</w:t>
       </w:r>
-      <w:proofErr w:type="gramEnd"/>
     </w:p>
     <w:p>
       <w:pPr>
@@ -3655,7 +3164,6 @@
         </w:rPr>
         <w:t xml:space="preserve">    </w:t>
       </w:r>
-      <w:proofErr w:type="gramStart"/>
       <w:r>
         <w:rPr>
           <w:rFonts w:ascii="Cascadia Mono" w:hAnsi="Cascadia Mono" w:cs="Cascadia Mono"/>
@@ -3678,35 +3186,8 @@
           <w:highlight w:val="white"/>
           <w:lang w:val="en-US" w:bidi="ar-SA"/>
         </w:rPr>
-        <w:t xml:space="preserve">  sum</w:t>
-      </w:r>
-      <w:proofErr w:type="gramEnd"/>
-      <w:r>
-        <w:rPr>
-          <w:rFonts w:ascii="Cascadia Mono" w:hAnsi="Cascadia Mono" w:cs="Cascadia Mono"/>
-          <w:color w:val="000000"/>
-          <w:kern w:val="0"/>
-          <w:sz w:val="19"/>
-          <w:szCs w:val="19"/>
-          <w:highlight w:val="white"/>
-          <w:lang w:val="en-US" w:bidi="ar-SA"/>
-        </w:rPr>
-        <w:t xml:space="preserve"> = </w:t>
-      </w:r>
-      <w:proofErr w:type="gramStart"/>
-      <w:r>
-        <w:rPr>
-          <w:rFonts w:ascii="Cascadia Mono" w:hAnsi="Cascadia Mono" w:cs="Cascadia Mono"/>
-          <w:color w:val="000000"/>
-          <w:kern w:val="0"/>
-          <w:sz w:val="19"/>
-          <w:szCs w:val="19"/>
-          <w:highlight w:val="white"/>
-          <w:lang w:val="en-US" w:bidi="ar-SA"/>
-        </w:rPr>
-        <w:t>0;</w:t>
-      </w:r>
-      <w:proofErr w:type="gramEnd"/>
+        <w:t xml:space="preserve">  sum = 0;</w:t>
+      </w:r>
     </w:p>
     <w:p>
       <w:pPr>
@@ -3891,33 +3372,7 @@
           <w:highlight w:val="white"/>
           <w:lang w:val="en-US" w:bidi="ar-SA"/>
         </w:rPr>
-        <w:t xml:space="preserve"> </w:t>
-      </w:r>
-      <w:proofErr w:type="spellStart"/>
-      <w:r>
-        <w:rPr>
-          <w:rFonts w:ascii="Cascadia Mono" w:hAnsi="Cascadia Mono" w:cs="Cascadia Mono"/>
-          <w:color w:val="000000"/>
-          <w:kern w:val="0"/>
-          <w:sz w:val="19"/>
-          <w:szCs w:val="19"/>
-          <w:highlight w:val="white"/>
-          <w:lang w:val="en-US" w:bidi="ar-SA"/>
-        </w:rPr>
-        <w:t>xk</w:t>
-      </w:r>
-      <w:proofErr w:type="spellEnd"/>
-      <w:r>
-        <w:rPr>
-          <w:rFonts w:ascii="Cascadia Mono" w:hAnsi="Cascadia Mono" w:cs="Cascadia Mono"/>
-          <w:color w:val="000000"/>
-          <w:kern w:val="0"/>
-          <w:sz w:val="19"/>
-          <w:szCs w:val="19"/>
-          <w:highlight w:val="white"/>
-          <w:lang w:val="en-US" w:bidi="ar-SA"/>
-        </w:rPr>
-        <w:t xml:space="preserve"> = </w:t>
+        <w:t xml:space="preserve"> xk = </w:t>
       </w:r>
       <w:r>
         <w:rPr>
@@ -3941,22 +3396,8 @@
           <w:highlight w:val="white"/>
           <w:lang w:val="en-US" w:bidi="ar-SA"/>
         </w:rPr>
-        <w:t xml:space="preserve"> + k * </w:t>
-      </w:r>
-      <w:proofErr w:type="gramStart"/>
-      <w:r>
-        <w:rPr>
-          <w:rFonts w:ascii="Cascadia Mono" w:hAnsi="Cascadia Mono" w:cs="Cascadia Mono"/>
-          <w:color w:val="000000"/>
-          <w:kern w:val="0"/>
-          <w:sz w:val="19"/>
-          <w:szCs w:val="19"/>
-          <w:highlight w:val="white"/>
-          <w:lang w:val="en-US" w:bidi="ar-SA"/>
-        </w:rPr>
-        <w:t>h;</w:t>
-      </w:r>
-      <w:proofErr w:type="gramEnd"/>
+        <w:t xml:space="preserve"> + k * h;</w:t>
+      </w:r>
     </w:p>
     <w:p>
       <w:pPr>
@@ -4033,22 +3474,8 @@
           <w:highlight w:val="white"/>
           <w:lang w:val="en-US" w:bidi="ar-SA"/>
         </w:rPr>
-        <w:t xml:space="preserve"> + (k+1) * </w:t>
-      </w:r>
-      <w:proofErr w:type="gramStart"/>
-      <w:r>
-        <w:rPr>
-          <w:rFonts w:ascii="Cascadia Mono" w:hAnsi="Cascadia Mono" w:cs="Cascadia Mono"/>
-          <w:color w:val="000000"/>
-          <w:kern w:val="0"/>
-          <w:sz w:val="19"/>
-          <w:szCs w:val="19"/>
-          <w:highlight w:val="white"/>
-          <w:lang w:val="en-US" w:bidi="ar-SA"/>
-        </w:rPr>
-        <w:t>h;</w:t>
-      </w:r>
-      <w:proofErr w:type="gramEnd"/>
+        <w:t xml:space="preserve"> + (k+1) * h;</w:t>
+      </w:r>
     </w:p>
     <w:p>
       <w:pPr>
@@ -4095,48 +3522,8 @@
           <w:highlight w:val="white"/>
           <w:lang w:val="en-US" w:bidi="ar-SA"/>
         </w:rPr>
-        <w:t xml:space="preserve">        sum += (f(</w:t>
-      </w:r>
-      <w:proofErr w:type="spellStart"/>
-      <w:r>
-        <w:rPr>
-          <w:rFonts w:ascii="Cascadia Mono" w:hAnsi="Cascadia Mono" w:cs="Cascadia Mono"/>
-          <w:color w:val="000000"/>
-          <w:kern w:val="0"/>
-          <w:sz w:val="19"/>
-          <w:szCs w:val="19"/>
-          <w:highlight w:val="white"/>
-          <w:lang w:val="en-US" w:bidi="ar-SA"/>
-        </w:rPr>
-        <w:t>xk</w:t>
-      </w:r>
-      <w:proofErr w:type="spellEnd"/>
-      <w:r>
-        <w:rPr>
-          <w:rFonts w:ascii="Cascadia Mono" w:hAnsi="Cascadia Mono" w:cs="Cascadia Mono"/>
-          <w:color w:val="000000"/>
-          <w:kern w:val="0"/>
-          <w:sz w:val="19"/>
-          <w:szCs w:val="19"/>
-          <w:highlight w:val="white"/>
-          <w:lang w:val="en-US" w:bidi="ar-SA"/>
-        </w:rPr>
-        <w:t xml:space="preserve">) + f(xk1)) / </w:t>
-      </w:r>
-      <w:proofErr w:type="gramStart"/>
-      <w:r>
-        <w:rPr>
-          <w:rFonts w:ascii="Cascadia Mono" w:hAnsi="Cascadia Mono" w:cs="Cascadia Mono"/>
-          <w:color w:val="000000"/>
-          <w:kern w:val="0"/>
-          <w:sz w:val="19"/>
-          <w:szCs w:val="19"/>
-          <w:highlight w:val="white"/>
-          <w:lang w:val="en-US" w:bidi="ar-SA"/>
-        </w:rPr>
-        <w:t>2;</w:t>
-      </w:r>
-      <w:proofErr w:type="gramEnd"/>
+        <w:t xml:space="preserve">        sum += (f(xk) + f(xk1)) / 2;</w:t>
+      </w:r>
     </w:p>
     <w:p>
       <w:pPr>
@@ -4219,22 +3606,8 @@
           <w:highlight w:val="white"/>
           <w:lang w:val="en-US" w:bidi="ar-SA"/>
         </w:rPr>
-        <w:t xml:space="preserve"> sum * </w:t>
-      </w:r>
-      <w:proofErr w:type="gramStart"/>
-      <w:r>
-        <w:rPr>
-          <w:rFonts w:ascii="Cascadia Mono" w:hAnsi="Cascadia Mono" w:cs="Cascadia Mono"/>
-          <w:color w:val="000000"/>
-          <w:kern w:val="0"/>
-          <w:sz w:val="19"/>
-          <w:szCs w:val="19"/>
-          <w:highlight w:val="white"/>
-          <w:lang w:val="en-US" w:bidi="ar-SA"/>
-        </w:rPr>
-        <w:t>h;</w:t>
-      </w:r>
-      <w:proofErr w:type="gramEnd"/>
+        <w:t xml:space="preserve"> sum * h;</w:t>
+      </w:r>
     </w:p>
     <w:p>
       <w:pPr>
@@ -4323,33 +3696,7 @@
           <w:highlight w:val="white"/>
           <w:lang w:val="en-US" w:bidi="ar-SA"/>
         </w:rPr>
-        <w:t xml:space="preserve"> </w:t>
-      </w:r>
-      <w:proofErr w:type="gramStart"/>
-      <w:r>
-        <w:rPr>
-          <w:rFonts w:ascii="Cascadia Mono" w:hAnsi="Cascadia Mono" w:cs="Cascadia Mono"/>
-          <w:color w:val="000000"/>
-          <w:kern w:val="0"/>
-          <w:sz w:val="19"/>
-          <w:szCs w:val="19"/>
-          <w:highlight w:val="white"/>
-          <w:lang w:val="en-US" w:bidi="ar-SA"/>
-        </w:rPr>
-        <w:t>main(</w:t>
-      </w:r>
-      <w:proofErr w:type="gramEnd"/>
-      <w:r>
-        <w:rPr>
-          <w:rFonts w:ascii="Cascadia Mono" w:hAnsi="Cascadia Mono" w:cs="Cascadia Mono"/>
-          <w:color w:val="000000"/>
-          <w:kern w:val="0"/>
-          <w:sz w:val="19"/>
-          <w:szCs w:val="19"/>
-          <w:highlight w:val="white"/>
-          <w:lang w:val="en-US" w:bidi="ar-SA"/>
-        </w:rPr>
-        <w:t>)</w:t>
+        <w:t xml:space="preserve"> main()</w:t>
       </w:r>
     </w:p>
     <w:p>
@@ -4433,22 +3780,8 @@
           <w:highlight w:val="white"/>
           <w:lang w:val="en-US" w:bidi="ar-SA"/>
         </w:rPr>
-        <w:t xml:space="preserve"> a = </w:t>
-      </w:r>
-      <w:proofErr w:type="gramStart"/>
-      <w:r>
-        <w:rPr>
-          <w:rFonts w:ascii="Cascadia Mono" w:hAnsi="Cascadia Mono" w:cs="Cascadia Mono"/>
-          <w:color w:val="000000"/>
-          <w:kern w:val="0"/>
-          <w:sz w:val="19"/>
-          <w:szCs w:val="19"/>
-          <w:highlight w:val="white"/>
-          <w:lang w:val="en-US" w:bidi="ar-SA"/>
-        </w:rPr>
-        <w:t>0;</w:t>
-      </w:r>
-      <w:proofErr w:type="gramEnd"/>
+        <w:t xml:space="preserve"> a = 0;</w:t>
+      </w:r>
     </w:p>
     <w:p>
       <w:pPr>
@@ -4513,20 +3846,7 @@
           <w:highlight w:val="white"/>
           <w:lang w:val="en-US" w:bidi="ar-SA"/>
         </w:rPr>
-        <w:t>M_</w:t>
-      </w:r>
-      <w:proofErr w:type="gramStart"/>
-      <w:r>
-        <w:rPr>
-          <w:rFonts w:ascii="Cascadia Mono" w:hAnsi="Cascadia Mono" w:cs="Cascadia Mono"/>
-          <w:color w:val="6F008A"/>
-          <w:kern w:val="0"/>
-          <w:sz w:val="19"/>
-          <w:szCs w:val="19"/>
-          <w:highlight w:val="white"/>
-          <w:lang w:val="en-US" w:bidi="ar-SA"/>
-        </w:rPr>
-        <w:t>PI</w:t>
+        <w:t>M_PI</w:t>
       </w:r>
       <w:r>
         <w:rPr>
@@ -4540,7 +3860,6 @@
         </w:rPr>
         <w:t>;</w:t>
       </w:r>
-      <w:proofErr w:type="gramEnd"/>
     </w:p>
     <w:p>
       <w:pPr>
@@ -4593,22 +3912,8 @@
           <w:highlight w:val="white"/>
           <w:lang w:val="en-US" w:bidi="ar-SA"/>
         </w:rPr>
-        <w:t xml:space="preserve"> N = </w:t>
-      </w:r>
-      <w:proofErr w:type="gramStart"/>
-      <w:r>
-        <w:rPr>
-          <w:rFonts w:ascii="Cascadia Mono" w:hAnsi="Cascadia Mono" w:cs="Cascadia Mono"/>
-          <w:color w:val="000000"/>
-          <w:kern w:val="0"/>
-          <w:sz w:val="19"/>
-          <w:szCs w:val="19"/>
-          <w:highlight w:val="white"/>
-          <w:lang w:val="en-US" w:bidi="ar-SA"/>
-        </w:rPr>
-        <w:t>15e7;</w:t>
-      </w:r>
-      <w:proofErr w:type="gramEnd"/>
+        <w:t xml:space="preserve"> N = 15e7;</w:t>
+      </w:r>
     </w:p>
     <w:p>
       <w:pPr>
@@ -4657,7 +3962,6 @@
         </w:rPr>
         <w:t xml:space="preserve">    </w:t>
       </w:r>
-      <w:proofErr w:type="gramStart"/>
       <w:r>
         <w:rPr>
           <w:rFonts w:ascii="Cascadia Mono" w:hAnsi="Cascadia Mono" w:cs="Cascadia Mono"/>
@@ -4682,7 +3986,6 @@
         </w:rPr>
         <w:t xml:space="preserve"> </w:t>
       </w:r>
-      <w:proofErr w:type="spellStart"/>
       <w:r>
         <w:rPr>
           <w:rFonts w:ascii="Cascadia Mono" w:hAnsi="Cascadia Mono" w:cs="Cascadia Mono"/>
@@ -4695,46 +3998,18 @@
         </w:rPr>
         <w:t>tms</w:t>
       </w:r>
-      <w:proofErr w:type="spellEnd"/>
-      <w:r>
-        <w:rPr>
-          <w:rFonts w:ascii="Cascadia Mono" w:hAnsi="Cascadia Mono" w:cs="Cascadia Mono"/>
-          <w:color w:val="000000"/>
-          <w:kern w:val="0"/>
-          <w:sz w:val="19"/>
-          <w:szCs w:val="19"/>
-          <w:highlight w:val="white"/>
-          <w:lang w:val="en-US" w:bidi="ar-SA"/>
-        </w:rPr>
-        <w:t xml:space="preserve"> start</w:t>
-      </w:r>
-      <w:proofErr w:type="gramEnd"/>
-      <w:r>
-        <w:rPr>
-          <w:rFonts w:ascii="Cascadia Mono" w:hAnsi="Cascadia Mono" w:cs="Cascadia Mono"/>
-          <w:color w:val="000000"/>
-          <w:kern w:val="0"/>
-          <w:sz w:val="19"/>
-          <w:szCs w:val="19"/>
-          <w:highlight w:val="white"/>
-          <w:lang w:val="en-US" w:bidi="ar-SA"/>
-        </w:rPr>
-        <w:t xml:space="preserve">, </w:t>
-      </w:r>
-      <w:proofErr w:type="gramStart"/>
-      <w:r>
-        <w:rPr>
-          <w:rFonts w:ascii="Cascadia Mono" w:hAnsi="Cascadia Mono" w:cs="Cascadia Mono"/>
-          <w:color w:val="000000"/>
-          <w:kern w:val="0"/>
-          <w:sz w:val="19"/>
-          <w:szCs w:val="19"/>
-          <w:highlight w:val="white"/>
-          <w:lang w:val="en-US" w:bidi="ar-SA"/>
-        </w:rPr>
-        <w:t>end;</w:t>
-      </w:r>
-      <w:proofErr w:type="gramEnd"/>
+      <w:r>
+        <w:rPr>
+          <w:rFonts w:ascii="Cascadia Mono" w:hAnsi="Cascadia Mono" w:cs="Cascadia Mono"/>
+          <w:color w:val="000000"/>
+          <w:kern w:val="0"/>
+          <w:sz w:val="19"/>
+          <w:szCs w:val="19"/>
+          <w:highlight w:val="white"/>
+          <w:lang w:val="en-US" w:bidi="ar-SA"/>
+        </w:rPr>
+        <w:t xml:space="preserve"> start, end;</w:t>
+      </w:r>
     </w:p>
     <w:p>
       <w:pPr>
@@ -4805,74 +4080,8 @@
           <w:highlight w:val="white"/>
           <w:lang w:val="en-US" w:bidi="ar-SA"/>
         </w:rPr>
-        <w:t xml:space="preserve"> </w:t>
-      </w:r>
-      <w:proofErr w:type="spellStart"/>
-      <w:r>
-        <w:rPr>
-          <w:rFonts w:ascii="Cascadia Mono" w:hAnsi="Cascadia Mono" w:cs="Cascadia Mono"/>
-          <w:color w:val="000000"/>
-          <w:kern w:val="0"/>
-          <w:sz w:val="19"/>
-          <w:szCs w:val="19"/>
-          <w:highlight w:val="white"/>
-          <w:lang w:val="en-US" w:bidi="ar-SA"/>
-        </w:rPr>
-        <w:t>clocks_per_sec</w:t>
-      </w:r>
-      <w:proofErr w:type="spellEnd"/>
-      <w:r>
-        <w:rPr>
-          <w:rFonts w:ascii="Cascadia Mono" w:hAnsi="Cascadia Mono" w:cs="Cascadia Mono"/>
-          <w:color w:val="000000"/>
-          <w:kern w:val="0"/>
-          <w:sz w:val="19"/>
-          <w:szCs w:val="19"/>
-          <w:highlight w:val="white"/>
-          <w:lang w:val="en-US" w:bidi="ar-SA"/>
-        </w:rPr>
-        <w:t xml:space="preserve"> = </w:t>
-      </w:r>
-      <w:proofErr w:type="spellStart"/>
-      <w:r>
-        <w:rPr>
-          <w:rFonts w:ascii="Cascadia Mono" w:hAnsi="Cascadia Mono" w:cs="Cascadia Mono"/>
-          <w:color w:val="000000"/>
-          <w:kern w:val="0"/>
-          <w:sz w:val="19"/>
-          <w:szCs w:val="19"/>
-          <w:highlight w:val="white"/>
-          <w:lang w:val="en-US" w:bidi="ar-SA"/>
-        </w:rPr>
-        <w:t>sysconf</w:t>
-      </w:r>
-      <w:proofErr w:type="spellEnd"/>
-      <w:r>
-        <w:rPr>
-          <w:rFonts w:ascii="Cascadia Mono" w:hAnsi="Cascadia Mono" w:cs="Cascadia Mono"/>
-          <w:color w:val="000000"/>
-          <w:kern w:val="0"/>
-          <w:sz w:val="19"/>
-          <w:szCs w:val="19"/>
-          <w:highlight w:val="white"/>
-          <w:lang w:val="en-US" w:bidi="ar-SA"/>
-        </w:rPr>
-        <w:t>(_SC_CLK_TCK</w:t>
-      </w:r>
-      <w:proofErr w:type="gramStart"/>
-      <w:r>
-        <w:rPr>
-          <w:rFonts w:ascii="Cascadia Mono" w:hAnsi="Cascadia Mono" w:cs="Cascadia Mono"/>
-          <w:color w:val="000000"/>
-          <w:kern w:val="0"/>
-          <w:sz w:val="19"/>
-          <w:szCs w:val="19"/>
-          <w:highlight w:val="white"/>
-          <w:lang w:val="en-US" w:bidi="ar-SA"/>
-        </w:rPr>
-        <w:t>);</w:t>
-      </w:r>
-      <w:proofErr w:type="gramEnd"/>
+        <w:t xml:space="preserve"> clocks_per_sec = sysconf(_SC_CLK_TCK);</w:t>
+      </w:r>
     </w:p>
     <w:p>
       <w:pPr>
@@ -4925,22 +4134,8 @@
           <w:highlight w:val="white"/>
           <w:lang w:val="en-US" w:bidi="ar-SA"/>
         </w:rPr>
-        <w:t xml:space="preserve"> </w:t>
-      </w:r>
-      <w:proofErr w:type="gramStart"/>
-      <w:r>
-        <w:rPr>
-          <w:rFonts w:ascii="Cascadia Mono" w:hAnsi="Cascadia Mono" w:cs="Cascadia Mono"/>
-          <w:color w:val="000000"/>
-          <w:kern w:val="0"/>
-          <w:sz w:val="19"/>
-          <w:szCs w:val="19"/>
-          <w:highlight w:val="white"/>
-          <w:lang w:val="en-US" w:bidi="ar-SA"/>
-        </w:rPr>
-        <w:t>clocks;</w:t>
-      </w:r>
-      <w:proofErr w:type="gramEnd"/>
+        <w:t xml:space="preserve"> clocks;</w:t>
+      </w:r>
     </w:p>
     <w:p>
       <w:pPr>
@@ -5005,22 +4200,8 @@
           <w:highlight w:val="white"/>
           <w:lang w:val="en-US" w:bidi="ar-SA"/>
         </w:rPr>
-        <w:t xml:space="preserve">    times(&amp;start</w:t>
-      </w:r>
-      <w:proofErr w:type="gramStart"/>
-      <w:r>
-        <w:rPr>
-          <w:rFonts w:ascii="Cascadia Mono" w:hAnsi="Cascadia Mono" w:cs="Cascadia Mono"/>
-          <w:color w:val="000000"/>
-          <w:kern w:val="0"/>
-          <w:sz w:val="19"/>
-          <w:szCs w:val="19"/>
-          <w:highlight w:val="white"/>
-          <w:lang w:val="en-US" w:bidi="ar-SA"/>
-        </w:rPr>
-        <w:t>);</w:t>
-      </w:r>
-      <w:proofErr w:type="gramEnd"/>
+        <w:t xml:space="preserve">    times(&amp;start);</w:t>
+      </w:r>
     </w:p>
     <w:p>
       <w:pPr>
@@ -5073,48 +4254,8 @@
           <w:highlight w:val="white"/>
           <w:lang w:val="en-US" w:bidi="ar-SA"/>
         </w:rPr>
-        <w:t xml:space="preserve"> answer = </w:t>
-      </w:r>
-      <w:proofErr w:type="gramStart"/>
-      <w:r>
-        <w:rPr>
-          <w:rFonts w:ascii="Cascadia Mono" w:hAnsi="Cascadia Mono" w:cs="Cascadia Mono"/>
-          <w:color w:val="000000"/>
-          <w:kern w:val="0"/>
-          <w:sz w:val="19"/>
-          <w:szCs w:val="19"/>
-          <w:highlight w:val="white"/>
-          <w:lang w:val="en-US" w:bidi="ar-SA"/>
-        </w:rPr>
-        <w:t>integral(</w:t>
-      </w:r>
-      <w:proofErr w:type="gramEnd"/>
-      <w:r>
-        <w:rPr>
-          <w:rFonts w:ascii="Cascadia Mono" w:hAnsi="Cascadia Mono" w:cs="Cascadia Mono"/>
-          <w:color w:val="000000"/>
-          <w:kern w:val="0"/>
-          <w:sz w:val="19"/>
-          <w:szCs w:val="19"/>
-          <w:highlight w:val="white"/>
-          <w:lang w:val="en-US" w:bidi="ar-SA"/>
-        </w:rPr>
-        <w:t>a, b, N</w:t>
-      </w:r>
-      <w:proofErr w:type="gramStart"/>
-      <w:r>
-        <w:rPr>
-          <w:rFonts w:ascii="Cascadia Mono" w:hAnsi="Cascadia Mono" w:cs="Cascadia Mono"/>
-          <w:color w:val="000000"/>
-          <w:kern w:val="0"/>
-          <w:sz w:val="19"/>
-          <w:szCs w:val="19"/>
-          <w:highlight w:val="white"/>
-          <w:lang w:val="en-US" w:bidi="ar-SA"/>
-        </w:rPr>
-        <w:t>);</w:t>
-      </w:r>
-      <w:proofErr w:type="gramEnd"/>
+        <w:t xml:space="preserve"> answer = integral(a, b, N);</w:t>
+      </w:r>
     </w:p>
     <w:p>
       <w:pPr>
@@ -5143,22 +4284,8 @@
           <w:highlight w:val="white"/>
           <w:lang w:val="en-US" w:bidi="ar-SA"/>
         </w:rPr>
-        <w:t xml:space="preserve">    times(&amp;end</w:t>
-      </w:r>
-      <w:proofErr w:type="gramStart"/>
-      <w:r>
-        <w:rPr>
-          <w:rFonts w:ascii="Cascadia Mono" w:hAnsi="Cascadia Mono" w:cs="Cascadia Mono"/>
-          <w:color w:val="000000"/>
-          <w:kern w:val="0"/>
-          <w:sz w:val="19"/>
-          <w:szCs w:val="19"/>
-          <w:highlight w:val="white"/>
-          <w:lang w:val="en-US" w:bidi="ar-SA"/>
-        </w:rPr>
-        <w:t>);</w:t>
-      </w:r>
-      <w:proofErr w:type="gramEnd"/>
+        <w:t xml:space="preserve">    times(&amp;end);</w:t>
+      </w:r>
     </w:p>
     <w:p>
       <w:pPr>
@@ -5217,74 +4344,8 @@
           <w:highlight w:val="white"/>
           <w:lang w:val="en-US" w:bidi="ar-SA"/>
         </w:rPr>
-        <w:t xml:space="preserve">    clocks = </w:t>
-      </w:r>
-      <w:proofErr w:type="spellStart"/>
-      <w:r>
-        <w:rPr>
-          <w:rFonts w:ascii="Cascadia Mono" w:hAnsi="Cascadia Mono" w:cs="Cascadia Mono"/>
-          <w:color w:val="000000"/>
-          <w:kern w:val="0"/>
-          <w:sz w:val="19"/>
-          <w:szCs w:val="19"/>
-          <w:highlight w:val="white"/>
-          <w:lang w:val="en-US" w:bidi="ar-SA"/>
-        </w:rPr>
-        <w:t>end.tms_utime</w:t>
-      </w:r>
-      <w:proofErr w:type="spellEnd"/>
-      <w:r>
-        <w:rPr>
-          <w:rFonts w:ascii="Cascadia Mono" w:hAnsi="Cascadia Mono" w:cs="Cascadia Mono"/>
-          <w:color w:val="000000"/>
-          <w:kern w:val="0"/>
-          <w:sz w:val="19"/>
-          <w:szCs w:val="19"/>
-          <w:highlight w:val="white"/>
-          <w:lang w:val="en-US" w:bidi="ar-SA"/>
-        </w:rPr>
-        <w:t xml:space="preserve"> - </w:t>
-      </w:r>
-      <w:proofErr w:type="spellStart"/>
-      <w:r>
-        <w:rPr>
-          <w:rFonts w:ascii="Cascadia Mono" w:hAnsi="Cascadia Mono" w:cs="Cascadia Mono"/>
-          <w:color w:val="000000"/>
-          <w:kern w:val="0"/>
-          <w:sz w:val="19"/>
-          <w:szCs w:val="19"/>
-          <w:highlight w:val="white"/>
-          <w:lang w:val="en-US" w:bidi="ar-SA"/>
-        </w:rPr>
-        <w:t>start.tms_</w:t>
-      </w:r>
-      <w:proofErr w:type="gramStart"/>
-      <w:r>
-        <w:rPr>
-          <w:rFonts w:ascii="Cascadia Mono" w:hAnsi="Cascadia Mono" w:cs="Cascadia Mono"/>
-          <w:color w:val="000000"/>
-          <w:kern w:val="0"/>
-          <w:sz w:val="19"/>
-          <w:szCs w:val="19"/>
-          <w:highlight w:val="white"/>
-          <w:lang w:val="en-US" w:bidi="ar-SA"/>
-        </w:rPr>
-        <w:t>utime</w:t>
-      </w:r>
-      <w:proofErr w:type="spellEnd"/>
-      <w:r>
-        <w:rPr>
-          <w:rFonts w:ascii="Cascadia Mono" w:hAnsi="Cascadia Mono" w:cs="Cascadia Mono"/>
-          <w:color w:val="000000"/>
-          <w:kern w:val="0"/>
-          <w:sz w:val="19"/>
-          <w:szCs w:val="19"/>
-          <w:highlight w:val="white"/>
-          <w:lang w:val="en-US" w:bidi="ar-SA"/>
-        </w:rPr>
-        <w:t>;</w:t>
-      </w:r>
-      <w:proofErr w:type="gramEnd"/>
+        <w:t xml:space="preserve">    clocks = end.tms_utime - start.tms_utime;</w:t>
+      </w:r>
     </w:p>
     <w:p>
       <w:pPr>
@@ -5313,36 +4374,8 @@
           <w:highlight w:val="white"/>
           <w:lang w:val="en-US" w:bidi="ar-SA"/>
         </w:rPr>
-        <w:t xml:space="preserve">    </w:t>
-      </w:r>
-      <w:proofErr w:type="spellStart"/>
-      <w:proofErr w:type="gramStart"/>
-      <w:r>
-        <w:rPr>
-          <w:rFonts w:ascii="Cascadia Mono" w:hAnsi="Cascadia Mono" w:cs="Cascadia Mono"/>
-          <w:color w:val="000000"/>
-          <w:kern w:val="0"/>
-          <w:sz w:val="19"/>
-          <w:szCs w:val="19"/>
-          <w:highlight w:val="white"/>
-          <w:lang w:val="en-US" w:bidi="ar-SA"/>
-        </w:rPr>
-        <w:t>printf</w:t>
-      </w:r>
-      <w:proofErr w:type="spellEnd"/>
-      <w:r>
-        <w:rPr>
-          <w:rFonts w:ascii="Cascadia Mono" w:hAnsi="Cascadia Mono" w:cs="Cascadia Mono"/>
-          <w:color w:val="000000"/>
-          <w:kern w:val="0"/>
-          <w:sz w:val="19"/>
-          <w:szCs w:val="19"/>
-          <w:highlight w:val="white"/>
-          <w:lang w:val="en-US" w:bidi="ar-SA"/>
-        </w:rPr>
-        <w:t>(</w:t>
-      </w:r>
-      <w:proofErr w:type="gramEnd"/>
+        <w:t xml:space="preserve">    printf(</w:t>
+      </w:r>
       <w:r>
         <w:rPr>
           <w:rFonts w:ascii="Cascadia Mono" w:hAnsi="Cascadia Mono" w:cs="Cascadia Mono"/>
@@ -5353,33 +4386,7 @@
           <w:highlight w:val="white"/>
           <w:lang w:val="en-US" w:bidi="ar-SA"/>
         </w:rPr>
-        <w:t>"Time taken: %</w:t>
-      </w:r>
-      <w:proofErr w:type="spellStart"/>
-      <w:r>
-        <w:rPr>
-          <w:rFonts w:ascii="Cascadia Mono" w:hAnsi="Cascadia Mono" w:cs="Cascadia Mono"/>
-          <w:color w:val="A31515"/>
-          <w:kern w:val="0"/>
-          <w:sz w:val="19"/>
-          <w:szCs w:val="19"/>
-          <w:highlight w:val="white"/>
-          <w:lang w:val="en-US" w:bidi="ar-SA"/>
-        </w:rPr>
-        <w:t>lf</w:t>
-      </w:r>
-      <w:proofErr w:type="spellEnd"/>
-      <w:r>
-        <w:rPr>
-          <w:rFonts w:ascii="Cascadia Mono" w:hAnsi="Cascadia Mono" w:cs="Cascadia Mono"/>
-          <w:color w:val="A31515"/>
-          <w:kern w:val="0"/>
-          <w:sz w:val="19"/>
-          <w:szCs w:val="19"/>
-          <w:highlight w:val="white"/>
-          <w:lang w:val="en-US" w:bidi="ar-SA"/>
-        </w:rPr>
-        <w:t xml:space="preserve"> sec.\n"</w:t>
+        <w:t>"Time taken: %lf sec.\n"</w:t>
       </w:r>
       <w:r>
         <w:rPr>
@@ -5415,36 +4422,8 @@
           <w:highlight w:val="white"/>
           <w:lang w:val="en-US" w:bidi="ar-SA"/>
         </w:rPr>
-        <w:t xml:space="preserve">)clocks / </w:t>
-      </w:r>
-      <w:proofErr w:type="spellStart"/>
-      <w:r>
-        <w:rPr>
-          <w:rFonts w:ascii="Cascadia Mono" w:hAnsi="Cascadia Mono" w:cs="Cascadia Mono"/>
-          <w:color w:val="000000"/>
-          <w:kern w:val="0"/>
-          <w:sz w:val="19"/>
-          <w:szCs w:val="19"/>
-          <w:highlight w:val="white"/>
-          <w:lang w:val="en-US" w:bidi="ar-SA"/>
-        </w:rPr>
-        <w:t>clocks_per_sec</w:t>
-      </w:r>
-      <w:proofErr w:type="spellEnd"/>
-      <w:proofErr w:type="gramStart"/>
-      <w:r>
-        <w:rPr>
-          <w:rFonts w:ascii="Cascadia Mono" w:hAnsi="Cascadia Mono" w:cs="Cascadia Mono"/>
-          <w:color w:val="000000"/>
-          <w:kern w:val="0"/>
-          <w:sz w:val="19"/>
-          <w:szCs w:val="19"/>
-          <w:highlight w:val="white"/>
-          <w:lang w:val="en-US" w:bidi="ar-SA"/>
-        </w:rPr>
-        <w:t>);</w:t>
-      </w:r>
-      <w:proofErr w:type="gramEnd"/>
+        <w:t>)clocks / clocks_per_sec);</w:t>
+      </w:r>
     </w:p>
     <w:p>
       <w:pPr>
@@ -5493,7 +4472,6 @@
         </w:rPr>
         <w:t xml:space="preserve">    </w:t>
       </w:r>
-      <w:proofErr w:type="spellStart"/>
       <w:r>
         <w:rPr>
           <w:rFonts w:ascii="Cascadia Mono" w:hAnsi="Cascadia Mono" w:cs="Cascadia Mono"/>
@@ -5506,7 +4484,6 @@
         </w:rPr>
         <w:t>return</w:t>
       </w:r>
-      <w:proofErr w:type="spellEnd"/>
       <w:r>
         <w:rPr>
           <w:rFonts w:ascii="Cascadia Mono" w:hAnsi="Cascadia Mono" w:cs="Cascadia Mono"/>
